--- a/note.docx
+++ b/note.docx
@@ -4,21 +4,22 @@
   <w:body>
     <w:sdt>
       <w:sdtPr>
+        <w:rPr>
+          <w:rFonts w:asciiTheme="minorHAnsi" w:eastAsiaTheme="minorHAnsi" w:hAnsiTheme="minorHAnsi" w:cstheme="minorBidi"/>
+          <w:b w:val="0"/>
+          <w:bCs w:val="0"/>
+          <w:color w:val="auto"/>
+          <w:sz w:val="22"/>
+          <w:szCs w:val="22"/>
+          <w:lang w:eastAsia="en-US"/>
+        </w:rPr>
         <w:id w:val="288635779"/>
         <w:docPartObj>
           <w:docPartGallery w:val="Table of Contents"/>
           <w:docPartUnique/>
         </w:docPartObj>
       </w:sdtPr>
-      <w:sdtEndPr>
-        <w:rPr>
-          <w:rFonts w:asciiTheme="minorHAnsi" w:eastAsiaTheme="minorHAnsi" w:hAnsiTheme="minorHAnsi" w:cstheme="minorBidi"/>
-          <w:color w:val="auto"/>
-          <w:sz w:val="22"/>
-          <w:szCs w:val="22"/>
-          <w:lang w:eastAsia="en-US"/>
-        </w:rPr>
-      </w:sdtEndPr>
+      <w:sdtEndPr/>
       <w:sdtContent>
         <w:p>
           <w:pPr>
@@ -108,9 +109,6 @@
           </w:hyperlink>
         </w:p>
         <w:p>
-          <w:pPr>
-            <w:spacing w:after="0"/>
-          </w:pPr>
           <w:r>
             <w:rPr>
               <w:b/>
@@ -125,16 +123,192 @@
       <w:pPr>
         <w:pStyle w:val="Titre1"/>
         <w:spacing w:before="0"/>
+        <w:rPr>
+          <w:lang w:val="en-US"/>
+        </w:rPr>
       </w:pPr>
       <w:bookmarkStart w:id="0" w:name="_Toc11677657"/>
       <w:r>
+        <w:rPr>
+          <w:lang w:val="en-US"/>
+        </w:rPr>
+        <w:t xml:space="preserve">A </w:t>
+      </w:r>
+      <w:proofErr w:type="spellStart"/>
+      <w:r>
+        <w:rPr>
+          <w:lang w:val="en-US"/>
+        </w:rPr>
+        <w:t>regarder</w:t>
+      </w:r>
+      <w:proofErr w:type="spellEnd"/>
+    </w:p>
+    <w:p>
+      <w:pPr>
+        <w:rPr>
+          <w:lang w:val="en-US"/>
+        </w:rPr>
+      </w:pPr>
+      <w:r>
+        <w:rPr>
+          <w:lang w:val="en-US"/>
+        </w:rPr>
+        <w:t>https://www.bricolib.net</w:t>
+      </w:r>
+    </w:p>
+    <w:p>
+      <w:pPr>
+        <w:rPr>
+          <w:lang w:val="en-US"/>
+        </w:rPr>
+      </w:pPr>
+      <w:r>
+        <w:rPr>
+          <w:lang w:val="en-US"/>
+        </w:rPr>
+        <w:t>https://riptutorial.com/fr/solr</w:t>
+      </w:r>
+    </w:p>
+    <w:p>
+      <w:pPr>
+        <w:rPr>
+          <w:lang w:val="en-US"/>
+        </w:rPr>
+      </w:pPr>
+      <w:r>
+        <w:rPr>
+          <w:lang w:val="en-US"/>
+        </w:rPr>
+        <w:t>https://speckyboy.com</w:t>
+      </w:r>
+      <w:r>
+        <w:rPr>
+          <w:lang w:val="en-US"/>
+        </w:rPr>
+        <w:t>/open-source-front-end-ui-kits/</w:t>
+      </w:r>
+    </w:p>
+    <w:p>
+      <w:pPr>
+        <w:rPr>
+          <w:lang w:val="en-US"/>
+        </w:rPr>
+      </w:pPr>
+      <w:r>
+        <w:rPr>
+          <w:lang w:val="en-US"/>
+        </w:rPr>
+        <w:t>https://fonts.google.com/?subset=latin&amp;query=roboto "</w:t>
+      </w:r>
+      <w:proofErr w:type="spellStart"/>
+      <w:r>
+        <w:rPr>
+          <w:lang w:val="en-US"/>
+        </w:rPr>
+        <w:t>Roboto</w:t>
+      </w:r>
+      <w:proofErr w:type="spellEnd"/>
+      <w:r>
+        <w:rPr>
+          <w:lang w:val="en-US"/>
+        </w:rPr>
+        <w:t xml:space="preserve"> is a sans-serif typeface family developed by Google as the system font for its </w:t>
+      </w:r>
+      <w:r>
+        <w:rPr>
+          <w:lang w:val="en-US"/>
+        </w:rPr>
+        <w:t>mobile operating system Android</w:t>
+      </w:r>
+    </w:p>
+    <w:p>
+      <w:pPr>
+        <w:rPr>
+          <w:lang w:val="en-US"/>
+        </w:rPr>
+      </w:pPr>
+      <w:r>
+        <w:rPr>
+          <w:lang w:val="en-US"/>
+        </w:rPr>
+        <w:t>https://do</w:t>
+      </w:r>
+      <w:r>
+        <w:rPr>
+          <w:lang w:val="en-US"/>
+        </w:rPr>
+        <w:t>cs.docker.com/toolbox/overview/</w:t>
+      </w:r>
+    </w:p>
+    <w:p>
+      <w:pPr>
+        <w:rPr>
+          <w:lang w:val="en-US"/>
+        </w:rPr>
+      </w:pPr>
+      <w:r>
+        <w:rPr>
+          <w:lang w:val="en-US"/>
+        </w:rPr>
+        <w:t>https://askubuntu.com/questions/64915/how-do-i-install-ubuntu-on-a-virt</w:t>
+      </w:r>
+      <w:r>
+        <w:rPr>
+          <w:lang w:val="en-US"/>
+        </w:rPr>
+        <w:t>ualbox-client-from-an-iso-image</w:t>
+      </w:r>
+    </w:p>
+    <w:p>
+      <w:pPr>
+        <w:rPr>
+          <w:lang w:val="en-US"/>
+        </w:rPr>
+      </w:pPr>
+      <w:r>
+        <w:rPr>
+          <w:lang w:val="en-US"/>
+        </w:rPr>
+        <w:t>https://www.microlinux.fr/apache-centos-7/</w:t>
+      </w:r>
+    </w:p>
+    <w:p>
+      <w:pPr>
+        <w:rPr>
+          <w:lang w:val="en-US"/>
+        </w:rPr>
+      </w:pPr>
+      <w:hyperlink r:id="rId7" w:history="1">
+        <w:r>
+          <w:rPr>
+            <w:rStyle w:val="Lienhypertexte"/>
+            <w:lang w:val="en-US"/>
+          </w:rPr>
+          <w:t>https://quick-tutoriel.com/comment-configurer-le-reseau-sur-une-centos-v7/</w:t>
+        </w:r>
+      </w:hyperlink>
+    </w:p>
+    <w:p>
+      <w:pPr>
+        <w:rPr>
+          <w:lang w:val="en-US"/>
+        </w:rPr>
+      </w:pPr>
+      <w:bookmarkStart w:id="1" w:name="_GoBack"/>
+      <w:bookmarkEnd w:id="1"/>
+    </w:p>
+    <w:p>
+      <w:pPr>
+        <w:pStyle w:val="Titre1"/>
+        <w:spacing w:before="0"/>
+      </w:pPr>
+      <w:r>
         <w:t>vnounours2dsy</w:t>
       </w:r>
       <w:bookmarkEnd w:id="0"/>
     </w:p>
     <w:p>
       <w:pPr>
-        <w:spacing w:after="0"/>
         <w:rPr>
           <w:lang w:val="en-US"/>
         </w:rPr>
@@ -148,7 +322,6 @@
     </w:p>
     <w:p>
       <w:pPr>
-        <w:spacing w:after="0"/>
         <w:ind w:firstLine="708"/>
         <w:rPr>
           <w:lang w:val="en-US"/>
@@ -165,7 +338,6 @@
     </w:p>
     <w:p>
       <w:pPr>
-        <w:spacing w:after="0"/>
         <w:ind w:firstLine="708"/>
         <w:rPr>
           <w:lang w:val="en-US"/>
@@ -182,7 +354,6 @@
     </w:p>
     <w:p>
       <w:pPr>
-        <w:spacing w:after="0"/>
         <w:ind w:firstLine="708"/>
         <w:rPr>
           <w:lang w:val="en-US"/>
@@ -213,7 +384,6 @@
     </w:p>
     <w:p>
       <w:pPr>
-        <w:spacing w:after="0"/>
         <w:ind w:firstLine="708"/>
         <w:rPr>
           <w:lang w:val="en-US"/>
@@ -250,7 +420,6 @@
     </w:p>
     <w:p>
       <w:pPr>
-        <w:spacing w:after="0"/>
         <w:ind w:firstLine="708"/>
         <w:rPr>
           <w:lang w:val="en-US"/>
@@ -287,16 +456,12 @@
     </w:p>
     <w:p>
       <w:pPr>
-        <w:spacing w:after="0"/>
-        <w:rPr>
-          <w:lang w:val="en-US"/>
-        </w:rPr>
-      </w:pPr>
-    </w:p>
-    <w:p>
-      <w:pPr>
-        <w:spacing w:after="0"/>
-      </w:pPr>
+        <w:rPr>
+          <w:lang w:val="en-US"/>
+        </w:rPr>
+      </w:pPr>
+    </w:p>
+    <w:p>
       <w:r>
         <w:t xml:space="preserve">Attention le </w:t>
       </w:r>
@@ -314,15 +479,8 @@
       </w:r>
       <w:proofErr w:type="spellEnd"/>
     </w:p>
-    <w:p>
-      <w:pPr>
-        <w:spacing w:after="0"/>
-      </w:pPr>
-    </w:p>
-    <w:p>
-      <w:pPr>
-        <w:spacing w:after="0"/>
-      </w:pPr>
+    <w:p/>
+    <w:p>
       <w:r>
         <w:t>Install LAMP</w:t>
       </w:r>
@@ -334,7 +492,6 @@
           <w:ilvl w:val="0"/>
           <w:numId w:val="1"/>
         </w:numPr>
-        <w:spacing w:after="0"/>
       </w:pPr>
       <w:proofErr w:type="spellStart"/>
       <w:r>
@@ -344,8 +501,6 @@
       <w:r>
         <w:t xml:space="preserve"> update</w:t>
       </w:r>
-      <w:bookmarkStart w:id="1" w:name="_GoBack"/>
-      <w:bookmarkEnd w:id="1"/>
     </w:p>
     <w:p>
       <w:pPr>
@@ -354,7 +509,6 @@
           <w:ilvl w:val="0"/>
           <w:numId w:val="1"/>
         </w:numPr>
-        <w:spacing w:after="0"/>
       </w:pPr>
       <w:proofErr w:type="spellStart"/>
       <w:r>
@@ -381,7 +535,6 @@
     <w:p>
       <w:pPr>
         <w:pStyle w:val="Paragraphedeliste"/>
-        <w:spacing w:after="0"/>
       </w:pPr>
       <w:proofErr w:type="spellStart"/>
       <w:proofErr w:type="gramStart"/>
@@ -449,7 +602,6 @@
           <w:ilvl w:val="0"/>
           <w:numId w:val="1"/>
         </w:numPr>
-        <w:spacing w:after="0"/>
         <w:rPr>
           <w:lang w:val="en-US"/>
         </w:rPr>
@@ -492,7 +644,6 @@
     <w:p>
       <w:pPr>
         <w:pStyle w:val="Paragraphedeliste"/>
-        <w:spacing w:after="0"/>
         <w:rPr>
           <w:lang w:val="en-US"/>
         </w:rPr>
@@ -531,7 +682,6 @@
     <w:p>
       <w:pPr>
         <w:pStyle w:val="Paragraphedeliste"/>
-        <w:spacing w:after="0"/>
         <w:rPr>
           <w:rFonts w:ascii="Source Code Pro" w:hAnsi="Source Code Pro"/>
           <w:color w:val="000000"/>
@@ -588,7 +738,6 @@
           <w:ilvl w:val="0"/>
           <w:numId w:val="1"/>
         </w:numPr>
-        <w:spacing w:after="0"/>
         <w:rPr>
           <w:lang w:val="en-US"/>
         </w:rPr>
@@ -870,6 +1019,10 @@
   <w:style w:type="paragraph" w:default="1" w:styleId="Normal">
     <w:name w:val="Normal"/>
     <w:qFormat/>
+    <w:rsid w:val="000372E2"/>
+    <w:pPr>
+      <w:spacing w:after="0" w:line="240" w:lineRule="auto"/>
+    </w:pPr>
   </w:style>
   <w:style w:type="paragraph" w:styleId="Titre1">
     <w:name w:val="heading 1"/>
@@ -882,7 +1035,7 @@
     <w:pPr>
       <w:keepNext/>
       <w:keepLines/>
-      <w:spacing w:before="480" w:after="0"/>
+      <w:spacing w:before="480"/>
       <w:outlineLvl w:val="0"/>
     </w:pPr>
     <w:rPr>
@@ -983,9 +1136,6 @@
     <w:semiHidden/>
     <w:unhideWhenUsed/>
     <w:rsid w:val="003A1395"/>
-    <w:pPr>
-      <w:spacing w:after="0" w:line="240" w:lineRule="auto"/>
-    </w:pPr>
     <w:rPr>
       <w:rFonts w:ascii="Tahoma" w:hAnsi="Tahoma" w:cs="Tahoma"/>
       <w:sz w:val="16"/>
@@ -1178,6 +1328,10 @@
   <w:style w:type="paragraph" w:default="1" w:styleId="Normal">
     <w:name w:val="Normal"/>
     <w:qFormat/>
+    <w:rsid w:val="000372E2"/>
+    <w:pPr>
+      <w:spacing w:after="0" w:line="240" w:lineRule="auto"/>
+    </w:pPr>
   </w:style>
   <w:style w:type="paragraph" w:styleId="Titre1">
     <w:name w:val="heading 1"/>
@@ -1190,7 +1344,7 @@
     <w:pPr>
       <w:keepNext/>
       <w:keepLines/>
-      <w:spacing w:before="480" w:after="0"/>
+      <w:spacing w:before="480"/>
       <w:outlineLvl w:val="0"/>
     </w:pPr>
     <w:rPr>
@@ -1291,9 +1445,6 @@
     <w:semiHidden/>
     <w:unhideWhenUsed/>
     <w:rsid w:val="003A1395"/>
-    <w:pPr>
-      <w:spacing w:after="0" w:line="240" w:lineRule="auto"/>
-    </w:pPr>
     <w:rPr>
       <w:rFonts w:ascii="Tahoma" w:hAnsi="Tahoma" w:cs="Tahoma"/>
       <w:sz w:val="16"/>
@@ -1617,7 +1768,7 @@
 </file>
 
 <file path=customXml/itemProps1.xml><?xml version="1.0" encoding="utf-8"?>
-<ds:datastoreItem xmlns:ds="http://schemas.openxmlformats.org/officeDocument/2006/customXml" ds:itemID="{E15E9DF0-1B03-4FAE-8950-E1E3B9B3886F}">
+<ds:datastoreItem xmlns:ds="http://schemas.openxmlformats.org/officeDocument/2006/customXml" ds:itemID="{E719DA2E-EE52-4A24-9A41-E2E3B4606E13}">
   <ds:schemaRefs>
     <ds:schemaRef ds:uri="http://schemas.openxmlformats.org/officeDocument/2006/bibliography"/>
   </ds:schemaRefs>
